--- a/zkwl-admin/开发文档.docx
+++ b/zkwl-admin/开发文档.docx
@@ -76,7 +76,7 @@
       <w:pPr>
         <w:ind w:firstLine="420" w:firstLineChars="0"/>
         <w:rPr>
-          <w:rFonts w:hint="default"/>
+          <w:rFonts w:hint="eastAsia"/>
           <w:lang w:val="en-US" w:eastAsia="zh-CN"/>
         </w:rPr>
       </w:pPr>
@@ -86,9 +86,46 @@
           <w:lang w:val="en-US" w:eastAsia="zh-CN"/>
         </w:rPr>
         <w:t>项目的经纬度取值为 项目下面的设备的前100台设备经纬度取平均值。</w:t>
+      </w:r>
+    </w:p>
+    <w:p>
+      <w:pPr>
+        <w:rPr>
+          <w:rFonts w:hint="eastAsia"/>
+          <w:lang w:val="en-US" w:eastAsia="zh-CN"/>
+        </w:rPr>
+      </w:pPr>
+      <w:r>
+        <w:rPr>
+          <w:rFonts w:hint="eastAsia"/>
+          <w:lang w:val="en-US" w:eastAsia="zh-CN"/>
+        </w:rPr>
+        <w:t>用户头像存储在什么地方？</w:t>
+      </w:r>
+    </w:p>
+    <w:p>
+      <w:pPr>
+        <w:rPr>
+          <w:rFonts w:hint="default"/>
+          <w:lang w:val="en-US" w:eastAsia="zh-CN"/>
+        </w:rPr>
+      </w:pPr>
+      <w:r>
+        <w:rPr>
+          <w:rFonts w:hint="eastAsia"/>
+          <w:lang w:val="en-US" w:eastAsia="zh-CN"/>
+        </w:rPr>
+        <w:t>用户回复，先可以回复一次吧。因为多次回复，已读状态不好弄。。（跟吴哥确认回复一次</w:t>
       </w:r>
       <w:bookmarkStart w:id="0" w:name="_GoBack"/>
       <w:bookmarkEnd w:id="0"/>
+      <w:r>
+        <w:rPr>
+          <w:rFonts w:hint="eastAsia"/>
+          <w:lang w:val="en-US" w:eastAsia="zh-CN"/>
+        </w:rPr>
+        <w:t>）</w:t>
+      </w:r>
     </w:p>
     <w:sectPr>
       <w:pgSz w:w="11906" w:h="16838"/>
